--- a/ответ.docx
+++ b/ответ.docx
@@ -1,371 +1,20 @@
 
 <file path=word/document.xml><?xml version="1.0" encoding="utf-8"?>
-<w:document xmlns:wpc="http://schemas.microsoft.com/office/word/2010/wordprocessingCanvas" xmlns:cx="http://schemas.microsoft.com/office/drawing/2014/chartex" xmlns:cx1="http://schemas.microsoft.com/office/drawing/2015/9/8/chartex" xmlns:cx2="http://schemas.microsoft.com/office/drawing/2015/10/21/chartex" xmlns:cx3="http://schemas.microsoft.com/office/drawing/2016/5/9/chartex" xmlns:cx4="http://schemas.microsoft.com/office/drawing/2016/5/10/chartex" xmlns:cx5="http://schemas.microsoft.com/office/drawing/2016/5/11/chartex" xmlns:cx6="http://schemas.microsoft.com/office/drawing/2016/5/12/chartex" xmlns:cx7="http://schemas.microsoft.com/office/drawing/2016/5/13/chartex" xmlns:cx8="http://schemas.microsoft.com/office/drawing/2016/5/14/chartex" xmlns:mc="http://schemas.openxmlformats.org/markup-compatibility/2006" xmlns:aink="http://schemas.microsoft.com/office/drawing/2016/ink" xmlns:am3d="http://schemas.microsoft.com/office/drawing/2017/model3d" xmlns:o="urn:schemas-microsoft-com:office:office" xmlns:r="http://schemas.openxmlformats.org/officeDocument/2006/relationships" xmlns:m="http://schemas.openxmlformats.org/officeDocument/2006/math" xmlns:v="urn:schemas-microsoft-com:vml" xmlns:wp14="http://schemas.microsoft.com/office/word/2010/wordprocessingDrawing" xmlns:wp="http://schemas.openxmlformats.org/drawingml/2006/wordprocessingDrawing" xmlns:w10="urn:schemas-microsoft-com:office:word" xmlns:w="http://schemas.openxmlformats.org/wordprocessingml/2006/main" xmlns:w14="http://schemas.microsoft.com/office/word/2010/wordml" xmlns:w15="http://schemas.microsoft.com/office/word/2012/wordml" xmlns:w16se="http://schemas.microsoft.com/office/word/2015/wordml/symex" xmlns:wpg="http://schemas.microsoft.com/office/word/2010/wordprocessingGroup" xmlns:wpi="http://schemas.microsoft.com/office/word/2010/wordprocessingInk" xmlns:wne="http://schemas.microsoft.com/office/word/2006/wordml" xmlns:wps="http://schemas.microsoft.com/office/word/2010/wordprocessingShape" mc:Ignorable="w14 w15 w16se wp14">
+<w:document xmlns:wpc="http://schemas.microsoft.com/office/word/2010/wordprocessingCanvas" xmlns:cx="http://schemas.microsoft.com/office/drawing/2014/chartex" xmlns:cx1="http://schemas.microsoft.com/office/drawing/2015/9/8/chartex" xmlns:cx2="http://schemas.microsoft.com/office/drawing/2015/10/21/chartex" xmlns:cx3="http://schemas.microsoft.com/office/drawing/2016/5/9/chartex" xmlns:cx4="http://schemas.microsoft.com/office/drawing/2016/5/10/chartex" xmlns:cx5="http://schemas.microsoft.com/office/drawing/2016/5/11/chartex" xmlns:cx6="http://schemas.microsoft.com/office/drawing/2016/5/12/chartex" xmlns:cx7="http://schemas.microsoft.com/office/drawing/2016/5/13/chartex" xmlns:cx8="http://schemas.microsoft.com/office/drawing/2016/5/14/chartex" xmlns:mc="http://schemas.openxmlformats.org/markup-compatibility/2006" xmlns:aink="http://schemas.microsoft.com/office/drawing/2016/ink" xmlns:am3d="http://schemas.microsoft.com/office/drawing/2017/model3d" xmlns:o="urn:schemas-microsoft-com:office:office" xmlns:r="http://schemas.openxmlformats.org/officeDocument/2006/relationships" xmlns:m="http://schemas.openxmlformats.org/officeDocument/2006/math" xmlns:v="urn:schemas-microsoft-com:vml" xmlns:wp14="http://schemas.microsoft.com/office/word/2010/wordprocessingDrawing" xmlns:wp="http://schemas.openxmlformats.org/drawingml/2006/wordprocessingDrawing" xmlns:w10="urn:schemas-microsoft-com:office:word" xmlns:w="http://schemas.openxmlformats.org/wordprocessingml/2006/main" xmlns:w14="http://schemas.microsoft.com/office/word/2010/wordml" xmlns:w15="http://schemas.microsoft.com/office/word/2012/wordml" xmlns:w16cid="http://schemas.microsoft.com/office/word/2016/wordml/cid" xmlns:w16se="http://schemas.microsoft.com/office/word/2015/wordml/symex" xmlns:wpg="http://schemas.microsoft.com/office/word/2010/wordprocessingGroup" xmlns:wpi="http://schemas.microsoft.com/office/word/2010/wordprocessingInk" xmlns:wne="http://schemas.microsoft.com/office/word/2006/wordml" xmlns:wps="http://schemas.microsoft.com/office/word/2010/wordprocessingShape" mc:Ignorable="w14 w15 w16se w16cid wp14">
   <w:body>
     <w:p>
       <w:pPr>
-        <w:jc w:val="center"/>
-        <w:rPr>
-          <w:sz w:val="40"/>
-          <w:szCs w:val="40"/>
-        </w:rPr>
-      </w:pPr>
-      <w:r>
-        <w:rPr>
-          <w:sz w:val="40"/>
-          <w:szCs w:val="40"/>
-        </w:rPr>
-        <w:t xml:space="preserve">Добрый день! </w:t>
-      </w:r>
-      <w:r>
-        <w:rPr>
-          <w:sz w:val="40"/>
-          <w:szCs w:val="40"/>
-        </w:rPr>
-        <w:br/>
-      </w:r>
-    </w:p>
-    <w:p>
-      <w:pPr>
-        <w:rPr>
-          <w:sz w:val="26"/>
-          <w:szCs w:val="26"/>
-        </w:rPr>
-      </w:pPr>
-      <w:r>
-        <w:rPr>
-          <w:sz w:val="26"/>
-          <w:szCs w:val="26"/>
-        </w:rPr>
-        <w:t xml:space="preserve">Задание: </w:t>
-      </w:r>
-    </w:p>
-    <w:p>
-      <w:pPr>
-        <w:rPr>
-          <w:color w:val="70AD47" w:themeColor="accent6"/>
-          <w:sz w:val="26"/>
-          <w:szCs w:val="26"/>
-        </w:rPr>
-      </w:pPr>
-      <w:r>
-        <w:rPr>
-          <w:color w:val="70AD47" w:themeColor="accent6"/>
-          <w:sz w:val="26"/>
-          <w:szCs w:val="26"/>
-        </w:rPr>
-        <w:t xml:space="preserve">Простая БД на </w:t>
-      </w:r>
-      <w:proofErr w:type="spellStart"/>
-      <w:r>
-        <w:rPr>
-          <w:color w:val="70AD47" w:themeColor="accent6"/>
-          <w:sz w:val="26"/>
-          <w:szCs w:val="26"/>
-        </w:rPr>
-        <w:t>PostgreSQL</w:t>
-      </w:r>
-      <w:proofErr w:type="spellEnd"/>
-      <w:r>
-        <w:rPr>
-          <w:color w:val="70AD47" w:themeColor="accent6"/>
-          <w:sz w:val="26"/>
-          <w:szCs w:val="26"/>
-        </w:rPr>
-        <w:t xml:space="preserve"> - в одну-две таблички. </w:t>
-      </w:r>
-    </w:p>
-    <w:p>
-      <w:pPr>
-        <w:rPr>
-          <w:color w:val="70AD47" w:themeColor="accent6"/>
-          <w:sz w:val="26"/>
-          <w:szCs w:val="26"/>
-        </w:rPr>
-      </w:pPr>
-      <w:r>
-        <w:rPr>
-          <w:color w:val="70AD47" w:themeColor="accent6"/>
-          <w:sz w:val="26"/>
-          <w:szCs w:val="26"/>
-        </w:rPr>
-        <w:t>С</w:t>
-      </w:r>
-      <w:r>
-        <w:rPr>
-          <w:color w:val="70AD47" w:themeColor="accent6"/>
-          <w:sz w:val="26"/>
-          <w:szCs w:val="26"/>
-        </w:rPr>
-        <w:t xml:space="preserve">амо приложение на основе </w:t>
-      </w:r>
-      <w:proofErr w:type="spellStart"/>
-      <w:r>
-        <w:rPr>
-          <w:color w:val="70AD47" w:themeColor="accent6"/>
-          <w:sz w:val="26"/>
-          <w:szCs w:val="26"/>
-        </w:rPr>
-        <w:t>Spring</w:t>
-      </w:r>
-      <w:proofErr w:type="spellEnd"/>
-      <w:r>
-        <w:rPr>
-          <w:color w:val="70AD47" w:themeColor="accent6"/>
-          <w:sz w:val="26"/>
-          <w:szCs w:val="26"/>
-        </w:rPr>
-        <w:t xml:space="preserve"> </w:t>
-      </w:r>
-      <w:proofErr w:type="spellStart"/>
-      <w:r>
-        <w:rPr>
-          <w:color w:val="70AD47" w:themeColor="accent6"/>
-          <w:sz w:val="26"/>
-          <w:szCs w:val="26"/>
-        </w:rPr>
-        <w:t>Framework</w:t>
-      </w:r>
-      <w:proofErr w:type="spellEnd"/>
-      <w:r>
-        <w:rPr>
-          <w:color w:val="70AD47" w:themeColor="accent6"/>
-          <w:sz w:val="26"/>
-          <w:szCs w:val="26"/>
-        </w:rPr>
-        <w:t xml:space="preserve"> (версия 3 - обязательно). </w:t>
-      </w:r>
-    </w:p>
-    <w:p>
-      <w:pPr>
-        <w:rPr>
-          <w:color w:val="70AD47" w:themeColor="accent6"/>
-          <w:sz w:val="26"/>
-          <w:szCs w:val="26"/>
-        </w:rPr>
-      </w:pPr>
-      <w:r>
-        <w:rPr>
-          <w:color w:val="70AD47" w:themeColor="accent6"/>
-          <w:sz w:val="26"/>
-          <w:szCs w:val="26"/>
-        </w:rPr>
-        <w:t>К БД п</w:t>
-      </w:r>
-      <w:r>
-        <w:rPr>
-          <w:color w:val="70AD47" w:themeColor="accent6"/>
-          <w:sz w:val="26"/>
-          <w:szCs w:val="26"/>
-        </w:rPr>
-        <w:t xml:space="preserve">одключается посредством </w:t>
-      </w:r>
-      <w:proofErr w:type="spellStart"/>
-      <w:r>
-        <w:rPr>
-          <w:color w:val="70AD47" w:themeColor="accent6"/>
-          <w:sz w:val="26"/>
-          <w:szCs w:val="26"/>
-        </w:rPr>
-        <w:t>MyBatis</w:t>
-      </w:r>
-      <w:proofErr w:type="spellEnd"/>
-      <w:r>
-        <w:rPr>
-          <w:color w:val="70AD47" w:themeColor="accent6"/>
-          <w:sz w:val="26"/>
-          <w:szCs w:val="26"/>
-        </w:rPr>
-        <w:t xml:space="preserve"> </w:t>
-      </w:r>
-      <w:r>
-        <w:rPr>
-          <w:color w:val="70AD47" w:themeColor="accent6"/>
-          <w:sz w:val="26"/>
-          <w:szCs w:val="26"/>
-        </w:rPr>
-        <w:t xml:space="preserve">(версия 3. запросы в формате </w:t>
-      </w:r>
-      <w:proofErr w:type="spellStart"/>
-      <w:r>
-        <w:rPr>
-          <w:color w:val="70AD47" w:themeColor="accent6"/>
-          <w:sz w:val="26"/>
-          <w:szCs w:val="26"/>
-        </w:rPr>
-        <w:t>xml</w:t>
-      </w:r>
-      <w:proofErr w:type="spellEnd"/>
-      <w:r>
-        <w:rPr>
-          <w:color w:val="70AD47" w:themeColor="accent6"/>
-          <w:sz w:val="26"/>
-          <w:szCs w:val="26"/>
-        </w:rPr>
-        <w:t xml:space="preserve">). </w:t>
-      </w:r>
-    </w:p>
-    <w:p>
-      <w:pPr>
-        <w:rPr>
-          <w:color w:val="70AD47" w:themeColor="accent6"/>
-          <w:sz w:val="26"/>
-          <w:szCs w:val="26"/>
-        </w:rPr>
-      </w:pPr>
-      <w:r>
-        <w:rPr>
-          <w:color w:val="70AD47" w:themeColor="accent6"/>
-          <w:sz w:val="26"/>
-          <w:szCs w:val="26"/>
-        </w:rPr>
-        <w:t>На кл</w:t>
-      </w:r>
-      <w:r>
-        <w:rPr>
-          <w:color w:val="70AD47" w:themeColor="accent6"/>
-          <w:sz w:val="26"/>
-          <w:szCs w:val="26"/>
-        </w:rPr>
-        <w:t xml:space="preserve">иентскую сторону вывести в </w:t>
-      </w:r>
-      <w:proofErr w:type="spellStart"/>
-      <w:r>
-        <w:rPr>
-          <w:color w:val="70AD47" w:themeColor="accent6"/>
-          <w:sz w:val="26"/>
-          <w:szCs w:val="26"/>
-        </w:rPr>
-        <w:t>грид</w:t>
-      </w:r>
-      <w:proofErr w:type="spellEnd"/>
-      <w:r>
-        <w:rPr>
-          <w:color w:val="70AD47" w:themeColor="accent6"/>
-          <w:sz w:val="26"/>
-          <w:szCs w:val="26"/>
-        </w:rPr>
-        <w:t xml:space="preserve"> </w:t>
-      </w:r>
-      <w:r>
-        <w:rPr>
-          <w:color w:val="70AD47" w:themeColor="accent6"/>
-          <w:sz w:val="26"/>
-          <w:szCs w:val="26"/>
-        </w:rPr>
-        <w:t xml:space="preserve">содержимое таблиц с использованием </w:t>
-      </w:r>
-      <w:proofErr w:type="spellStart"/>
-      <w:r>
-        <w:rPr>
-          <w:color w:val="70AD47" w:themeColor="accent6"/>
-          <w:sz w:val="26"/>
-          <w:szCs w:val="26"/>
-        </w:rPr>
-        <w:t>ExtJS</w:t>
-      </w:r>
-      <w:proofErr w:type="spellEnd"/>
-      <w:r>
-        <w:rPr>
-          <w:color w:val="70AD47" w:themeColor="accent6"/>
-          <w:sz w:val="26"/>
-          <w:szCs w:val="26"/>
-        </w:rPr>
-        <w:t xml:space="preserve"> </w:t>
-      </w:r>
-      <w:r>
-        <w:rPr>
-          <w:color w:val="70AD47" w:themeColor="accent6"/>
-          <w:sz w:val="26"/>
-          <w:szCs w:val="26"/>
-        </w:rPr>
-        <w:t>3.4.</w:t>
-      </w:r>
-    </w:p>
-    <w:p>
-      <w:pPr>
-        <w:rPr>
-          <w:color w:val="70AD47" w:themeColor="accent6"/>
-          <w:sz w:val="26"/>
-          <w:szCs w:val="26"/>
-        </w:rPr>
-      </w:pPr>
-      <w:r>
-        <w:rPr>
-          <w:color w:val="70AD47" w:themeColor="accent6"/>
-          <w:sz w:val="26"/>
-          <w:szCs w:val="26"/>
-        </w:rPr>
-        <w:t xml:space="preserve"> Собирайте проект с помощью </w:t>
-      </w:r>
-      <w:proofErr w:type="spellStart"/>
-      <w:r>
-        <w:rPr>
-          <w:color w:val="70AD47" w:themeColor="accent6"/>
-          <w:sz w:val="26"/>
-          <w:szCs w:val="26"/>
-        </w:rPr>
-        <w:t>Maven</w:t>
-      </w:r>
-      <w:proofErr w:type="spellEnd"/>
-      <w:r>
-        <w:rPr>
-          <w:color w:val="70AD47" w:themeColor="accent6"/>
-          <w:sz w:val="26"/>
-          <w:szCs w:val="26"/>
-        </w:rPr>
-        <w:t>.</w:t>
-      </w:r>
-    </w:p>
-    <w:p>
-      <w:pPr>
-        <w:rPr>
-          <w:color w:val="70AD47" w:themeColor="accent6"/>
-          <w:sz w:val="26"/>
-          <w:szCs w:val="26"/>
-        </w:rPr>
-      </w:pPr>
-      <w:r>
-        <w:rPr>
-          <w:color w:val="70AD47" w:themeColor="accent6"/>
-          <w:sz w:val="26"/>
-          <w:szCs w:val="26"/>
-        </w:rPr>
-        <w:t xml:space="preserve"> Дополнительно реализовать остальные CRUD-запросы к таблице.</w:t>
-      </w:r>
+        <w:rPr>
+          <w:sz w:val="26"/>
+          <w:szCs w:val="26"/>
+        </w:rPr>
+      </w:pPr>
+      <w:bookmarkStart w:id="0" w:name="_GoBack"/>
+      <w:bookmarkEnd w:id="0"/>
     </w:p>
     <w:p>
       <w:pPr>
         <w:pStyle w:val="a3"/>
-        <w:numPr>
-          <w:ilvl w:val="0"/>
-          <w:numId w:val="1"/>
-        </w:numPr>
-        <w:rPr>
-          <w:sz w:val="26"/>
-          <w:szCs w:val="26"/>
-        </w:rPr>
-      </w:pPr>
-      <w:r>
-        <w:rPr>
-          <w:sz w:val="26"/>
-          <w:szCs w:val="26"/>
-        </w:rPr>
-        <w:t>Зеленым помечено выполненное</w:t>
-      </w:r>
-    </w:p>
-    <w:p>
-      <w:pPr>
-        <w:pStyle w:val="a3"/>
-        <w:rPr>
-          <w:sz w:val="26"/>
-          <w:szCs w:val="26"/>
-        </w:rPr>
-      </w:pPr>
-    </w:p>
-    <w:p>
-      <w:pPr>
-        <w:pStyle w:val="a3"/>
         <w:rPr>
           <w:sz w:val="26"/>
           <w:szCs w:val="26"/>
@@ -419,6 +68,7 @@
       </w:pPr>
       <w:r>
         <w:rPr>
+          <w:noProof/>
           <w:sz w:val="26"/>
           <w:szCs w:val="26"/>
           <w:lang w:val="en-US"/>
@@ -487,7 +137,6 @@
           <w:sz w:val="26"/>
           <w:szCs w:val="26"/>
         </w:rPr>
-        <w:lastRenderedPageBreak/>
         <w:t>При нажатии на «</w:t>
       </w:r>
       <w:r>
@@ -530,6 +179,7 @@
       </w:pPr>
       <w:r>
         <w:rPr>
+          <w:noProof/>
           <w:sz w:val="26"/>
           <w:szCs w:val="26"/>
         </w:rPr>
@@ -640,10 +290,12 @@
       </w:pPr>
       <w:r>
         <w:rPr>
-          <w:sz w:val="26"/>
-          <w:szCs w:val="26"/>
-          <w:lang w:val="en-US"/>
-        </w:rPr>
+          <w:noProof/>
+          <w:sz w:val="26"/>
+          <w:szCs w:val="26"/>
+          <w:lang w:val="en-US"/>
+        </w:rPr>
+        <w:lastRenderedPageBreak/>
         <w:drawing>
           <wp:inline distT="0" distB="0" distL="0" distR="0" wp14:anchorId="45287E79" wp14:editId="5036D792">
             <wp:extent cx="5940425" cy="1678305"/>
@@ -720,6 +372,7 @@
       </w:pPr>
       <w:r>
         <w:rPr>
+          <w:noProof/>
           <w:sz w:val="26"/>
           <w:szCs w:val="26"/>
         </w:rPr>
@@ -823,11 +476,11 @@
       </w:pPr>
       <w:r>
         <w:rPr>
-          <w:sz w:val="26"/>
-          <w:szCs w:val="26"/>
-          <w:lang w:val="en-US"/>
-        </w:rPr>
-        <w:lastRenderedPageBreak/>
+          <w:noProof/>
+          <w:sz w:val="26"/>
+          <w:szCs w:val="26"/>
+          <w:lang w:val="en-US"/>
+        </w:rPr>
         <w:drawing>
           <wp:inline distT="0" distB="0" distL="0" distR="0" wp14:anchorId="2259F07B" wp14:editId="12E546B3">
             <wp:extent cx="5940425" cy="1333500"/>
@@ -991,7 +644,6 @@
         </w:rPr>
         <w:t xml:space="preserve">, откуда получаем </w:t>
       </w:r>
-      <w:proofErr w:type="spellStart"/>
       <w:r>
         <w:rPr>
           <w:sz w:val="26"/>
@@ -1000,7 +652,6 @@
         </w:rPr>
         <w:t>json</w:t>
       </w:r>
-      <w:proofErr w:type="spellEnd"/>
       <w:r>
         <w:rPr>
           <w:sz w:val="26"/>
@@ -1021,9 +672,9 @@
           <w:sz w:val="26"/>
           <w:szCs w:val="26"/>
         </w:rPr>
+        <w:lastRenderedPageBreak/>
         <w:t xml:space="preserve">Изменения сохраняются автоматически, каждый запрос (создать, изменить, удалить) сопровождаются своими запросами, каждый получает ответ в </w:t>
       </w:r>
-      <w:proofErr w:type="spellStart"/>
       <w:r>
         <w:rPr>
           <w:sz w:val="26"/>
@@ -1032,7 +683,6 @@
         </w:rPr>
         <w:t>json</w:t>
       </w:r>
-      <w:proofErr w:type="spellEnd"/>
       <w:r>
         <w:rPr>
           <w:sz w:val="26"/>
@@ -1099,7 +749,6 @@
         </w:rPr>
         <w:t>базу данных под названием «</w:t>
       </w:r>
-      <w:proofErr w:type="spellStart"/>
       <w:r>
         <w:rPr>
           <w:sz w:val="26"/>
@@ -1108,7 +757,6 @@
         </w:rPr>
         <w:t>postgres</w:t>
       </w:r>
-      <w:proofErr w:type="spellEnd"/>
       <w:r>
         <w:rPr>
           <w:sz w:val="26"/>
@@ -1130,7 +778,6 @@
         </w:rPr>
         <w:t xml:space="preserve">(или изменить в коде на свое (менять в -&gt; </w:t>
       </w:r>
-      <w:proofErr w:type="spellStart"/>
       <w:r>
         <w:rPr>
           <w:sz w:val="26"/>
@@ -1139,7 +786,6 @@
         </w:rPr>
         <w:t>src</w:t>
       </w:r>
-      <w:proofErr w:type="spellEnd"/>
       <w:r>
         <w:rPr>
           <w:sz w:val="26"/>
@@ -1162,7 +808,6 @@
         </w:rPr>
         <w:t>-&gt;</w:t>
       </w:r>
-      <w:proofErr w:type="spellStart"/>
       <w:r>
         <w:rPr>
           <w:sz w:val="26"/>
@@ -1171,7 +816,6 @@
         </w:rPr>
         <w:t>webapp</w:t>
       </w:r>
-      <w:proofErr w:type="spellEnd"/>
       <w:r>
         <w:rPr>
           <w:sz w:val="26"/>
@@ -1268,7 +912,6 @@
         </w:rPr>
         <w:t>», затем запустить скрипт для создания таблицы (</w:t>
       </w:r>
-      <w:proofErr w:type="spellStart"/>
       <w:r>
         <w:rPr>
           <w:sz w:val="26"/>
@@ -1277,7 +920,6 @@
         </w:rPr>
         <w:t>src</w:t>
       </w:r>
-      <w:proofErr w:type="spellEnd"/>
       <w:r>
         <w:rPr>
           <w:sz w:val="26"/>
@@ -1300,7 +942,6 @@
         </w:rPr>
         <w:t>-&gt;</w:t>
       </w:r>
-      <w:proofErr w:type="spellStart"/>
       <w:r>
         <w:rPr>
           <w:sz w:val="26"/>
@@ -1309,7 +950,6 @@
         </w:rPr>
         <w:t>webapp</w:t>
       </w:r>
-      <w:proofErr w:type="spellEnd"/>
       <w:r>
         <w:rPr>
           <w:sz w:val="26"/>
@@ -1347,7 +987,6 @@
         </w:rPr>
         <w:t>.</w:t>
       </w:r>
-      <w:proofErr w:type="spellStart"/>
       <w:r>
         <w:rPr>
           <w:sz w:val="26"/>
@@ -1356,7 +995,6 @@
         </w:rPr>
         <w:t>sql</w:t>
       </w:r>
-      <w:proofErr w:type="spellEnd"/>
       <w:r>
         <w:rPr>
           <w:sz w:val="26"/>
@@ -1387,18 +1025,17 @@
         </w:rPr>
         <w:t>:</w:t>
       </w:r>
-      <w:bookmarkStart w:id="0" w:name="_GoBack"/>
-      <w:bookmarkEnd w:id="0"/>
-    </w:p>
-    <w:p>
-      <w:pPr>
-        <w:rPr>
-          <w:sz w:val="26"/>
-          <w:szCs w:val="26"/>
-        </w:rPr>
-      </w:pPr>
-      <w:r>
-        <w:rPr>
+    </w:p>
+    <w:p>
+      <w:pPr>
+        <w:rPr>
+          <w:sz w:val="26"/>
+          <w:szCs w:val="26"/>
+        </w:rPr>
+      </w:pPr>
+      <w:r>
+        <w:rPr>
+          <w:noProof/>
           <w:sz w:val="26"/>
           <w:szCs w:val="26"/>
         </w:rPr>
@@ -1534,7 +1171,7 @@
 </file>
 
 <file path=word/endnotes.xml><?xml version="1.0" encoding="utf-8"?>
-<w:endnotes xmlns:wpc="http://schemas.microsoft.com/office/word/2010/wordprocessingCanvas" xmlns:cx="http://schemas.microsoft.com/office/drawing/2014/chartex" xmlns:cx1="http://schemas.microsoft.com/office/drawing/2015/9/8/chartex" xmlns:cx2="http://schemas.microsoft.com/office/drawing/2015/10/21/chartex" xmlns:cx3="http://schemas.microsoft.com/office/drawing/2016/5/9/chartex" xmlns:cx4="http://schemas.microsoft.com/office/drawing/2016/5/10/chartex" xmlns:cx5="http://schemas.microsoft.com/office/drawing/2016/5/11/chartex" xmlns:cx6="http://schemas.microsoft.com/office/drawing/2016/5/12/chartex" xmlns:cx7="http://schemas.microsoft.com/office/drawing/2016/5/13/chartex" xmlns:cx8="http://schemas.microsoft.com/office/drawing/2016/5/14/chartex" xmlns:mc="http://schemas.openxmlformats.org/markup-compatibility/2006" xmlns:aink="http://schemas.microsoft.com/office/drawing/2016/ink" xmlns:am3d="http://schemas.microsoft.com/office/drawing/2017/model3d" xmlns:o="urn:schemas-microsoft-com:office:office" xmlns:r="http://schemas.openxmlformats.org/officeDocument/2006/relationships" xmlns:m="http://schemas.openxmlformats.org/officeDocument/2006/math" xmlns:v="urn:schemas-microsoft-com:vml" xmlns:wp14="http://schemas.microsoft.com/office/word/2010/wordprocessingDrawing" xmlns:wp="http://schemas.openxmlformats.org/drawingml/2006/wordprocessingDrawing" xmlns:w10="urn:schemas-microsoft-com:office:word" xmlns:w="http://schemas.openxmlformats.org/wordprocessingml/2006/main" xmlns:w14="http://schemas.microsoft.com/office/word/2010/wordml" xmlns:w15="http://schemas.microsoft.com/office/word/2012/wordml" xmlns:w16se="http://schemas.microsoft.com/office/word/2015/wordml/symex" xmlns:wpg="http://schemas.microsoft.com/office/word/2010/wordprocessingGroup" xmlns:wpi="http://schemas.microsoft.com/office/word/2010/wordprocessingInk" xmlns:wne="http://schemas.microsoft.com/office/word/2006/wordml" xmlns:wps="http://schemas.microsoft.com/office/word/2010/wordprocessingShape" mc:Ignorable="w14 w15 w16se wp14">
+<w:endnotes xmlns:wpc="http://schemas.microsoft.com/office/word/2010/wordprocessingCanvas" xmlns:cx="http://schemas.microsoft.com/office/drawing/2014/chartex" xmlns:cx1="http://schemas.microsoft.com/office/drawing/2015/9/8/chartex" xmlns:cx2="http://schemas.microsoft.com/office/drawing/2015/10/21/chartex" xmlns:cx3="http://schemas.microsoft.com/office/drawing/2016/5/9/chartex" xmlns:cx4="http://schemas.microsoft.com/office/drawing/2016/5/10/chartex" xmlns:cx5="http://schemas.microsoft.com/office/drawing/2016/5/11/chartex" xmlns:cx6="http://schemas.microsoft.com/office/drawing/2016/5/12/chartex" xmlns:cx7="http://schemas.microsoft.com/office/drawing/2016/5/13/chartex" xmlns:cx8="http://schemas.microsoft.com/office/drawing/2016/5/14/chartex" xmlns:mc="http://schemas.openxmlformats.org/markup-compatibility/2006" xmlns:aink="http://schemas.microsoft.com/office/drawing/2016/ink" xmlns:am3d="http://schemas.microsoft.com/office/drawing/2017/model3d" xmlns:o="urn:schemas-microsoft-com:office:office" xmlns:r="http://schemas.openxmlformats.org/officeDocument/2006/relationships" xmlns:m="http://schemas.openxmlformats.org/officeDocument/2006/math" xmlns:v="urn:schemas-microsoft-com:vml" xmlns:wp14="http://schemas.microsoft.com/office/word/2010/wordprocessingDrawing" xmlns:wp="http://schemas.openxmlformats.org/drawingml/2006/wordprocessingDrawing" xmlns:w10="urn:schemas-microsoft-com:office:word" xmlns:w="http://schemas.openxmlformats.org/wordprocessingml/2006/main" xmlns:w14="http://schemas.microsoft.com/office/word/2010/wordml" xmlns:w15="http://schemas.microsoft.com/office/word/2012/wordml" xmlns:w16cid="http://schemas.microsoft.com/office/word/2016/wordml/cid" xmlns:w16se="http://schemas.microsoft.com/office/word/2015/wordml/symex" xmlns:wpg="http://schemas.microsoft.com/office/word/2010/wordprocessingGroup" xmlns:wpi="http://schemas.microsoft.com/office/word/2010/wordprocessingInk" xmlns:wne="http://schemas.microsoft.com/office/word/2006/wordml" xmlns:wps="http://schemas.microsoft.com/office/word/2010/wordprocessingShape" mc:Ignorable="w14 w15 w16se w16cid wp14">
   <w:endnote w:type="separator" w:id="-1">
     <w:p>
       <w:pPr>
@@ -1559,7 +1196,7 @@
 </file>
 
 <file path=word/footnotes.xml><?xml version="1.0" encoding="utf-8"?>
-<w:footnotes xmlns:wpc="http://schemas.microsoft.com/office/word/2010/wordprocessingCanvas" xmlns:cx="http://schemas.microsoft.com/office/drawing/2014/chartex" xmlns:cx1="http://schemas.microsoft.com/office/drawing/2015/9/8/chartex" xmlns:cx2="http://schemas.microsoft.com/office/drawing/2015/10/21/chartex" xmlns:cx3="http://schemas.microsoft.com/office/drawing/2016/5/9/chartex" xmlns:cx4="http://schemas.microsoft.com/office/drawing/2016/5/10/chartex" xmlns:cx5="http://schemas.microsoft.com/office/drawing/2016/5/11/chartex" xmlns:cx6="http://schemas.microsoft.com/office/drawing/2016/5/12/chartex" xmlns:cx7="http://schemas.microsoft.com/office/drawing/2016/5/13/chartex" xmlns:cx8="http://schemas.microsoft.com/office/drawing/2016/5/14/chartex" xmlns:mc="http://schemas.openxmlformats.org/markup-compatibility/2006" xmlns:aink="http://schemas.microsoft.com/office/drawing/2016/ink" xmlns:am3d="http://schemas.microsoft.com/office/drawing/2017/model3d" xmlns:o="urn:schemas-microsoft-com:office:office" xmlns:r="http://schemas.openxmlformats.org/officeDocument/2006/relationships" xmlns:m="http://schemas.openxmlformats.org/officeDocument/2006/math" xmlns:v="urn:schemas-microsoft-com:vml" xmlns:wp14="http://schemas.microsoft.com/office/word/2010/wordprocessingDrawing" xmlns:wp="http://schemas.openxmlformats.org/drawingml/2006/wordprocessingDrawing" xmlns:w10="urn:schemas-microsoft-com:office:word" xmlns:w="http://schemas.openxmlformats.org/wordprocessingml/2006/main" xmlns:w14="http://schemas.microsoft.com/office/word/2010/wordml" xmlns:w15="http://schemas.microsoft.com/office/word/2012/wordml" xmlns:w16se="http://schemas.microsoft.com/office/word/2015/wordml/symex" xmlns:wpg="http://schemas.microsoft.com/office/word/2010/wordprocessingGroup" xmlns:wpi="http://schemas.microsoft.com/office/word/2010/wordprocessingInk" xmlns:wne="http://schemas.microsoft.com/office/word/2006/wordml" xmlns:wps="http://schemas.microsoft.com/office/word/2010/wordprocessingShape" mc:Ignorable="w14 w15 w16se wp14">
+<w:footnotes xmlns:wpc="http://schemas.microsoft.com/office/word/2010/wordprocessingCanvas" xmlns:cx="http://schemas.microsoft.com/office/drawing/2014/chartex" xmlns:cx1="http://schemas.microsoft.com/office/drawing/2015/9/8/chartex" xmlns:cx2="http://schemas.microsoft.com/office/drawing/2015/10/21/chartex" xmlns:cx3="http://schemas.microsoft.com/office/drawing/2016/5/9/chartex" xmlns:cx4="http://schemas.microsoft.com/office/drawing/2016/5/10/chartex" xmlns:cx5="http://schemas.microsoft.com/office/drawing/2016/5/11/chartex" xmlns:cx6="http://schemas.microsoft.com/office/drawing/2016/5/12/chartex" xmlns:cx7="http://schemas.microsoft.com/office/drawing/2016/5/13/chartex" xmlns:cx8="http://schemas.microsoft.com/office/drawing/2016/5/14/chartex" xmlns:mc="http://schemas.openxmlformats.org/markup-compatibility/2006" xmlns:aink="http://schemas.microsoft.com/office/drawing/2016/ink" xmlns:am3d="http://schemas.microsoft.com/office/drawing/2017/model3d" xmlns:o="urn:schemas-microsoft-com:office:office" xmlns:r="http://schemas.openxmlformats.org/officeDocument/2006/relationships" xmlns:m="http://schemas.openxmlformats.org/officeDocument/2006/math" xmlns:v="urn:schemas-microsoft-com:vml" xmlns:wp14="http://schemas.microsoft.com/office/word/2010/wordprocessingDrawing" xmlns:wp="http://schemas.openxmlformats.org/drawingml/2006/wordprocessingDrawing" xmlns:w10="urn:schemas-microsoft-com:office:word" xmlns:w="http://schemas.openxmlformats.org/wordprocessingml/2006/main" xmlns:w14="http://schemas.microsoft.com/office/word/2010/wordml" xmlns:w15="http://schemas.microsoft.com/office/word/2012/wordml" xmlns:w16cid="http://schemas.microsoft.com/office/word/2016/wordml/cid" xmlns:w16se="http://schemas.microsoft.com/office/word/2015/wordml/symex" xmlns:wpg="http://schemas.microsoft.com/office/word/2010/wordprocessingGroup" xmlns:wpi="http://schemas.microsoft.com/office/word/2010/wordprocessingInk" xmlns:wne="http://schemas.microsoft.com/office/word/2006/wordml" xmlns:wps="http://schemas.microsoft.com/office/word/2010/wordprocessingShape" mc:Ignorable="w14 w15 w16se w16cid wp14">
   <w:footnote w:type="separator" w:id="-1">
     <w:p>
       <w:pPr>
@@ -1584,7 +1221,7 @@
 </file>
 
 <file path=word/numbering.xml><?xml version="1.0" encoding="utf-8"?>
-<w:numbering xmlns:wpc="http://schemas.microsoft.com/office/word/2010/wordprocessingCanvas" xmlns:cx="http://schemas.microsoft.com/office/drawing/2014/chartex" xmlns:cx1="http://schemas.microsoft.com/office/drawing/2015/9/8/chartex" xmlns:cx2="http://schemas.microsoft.com/office/drawing/2015/10/21/chartex" xmlns:cx3="http://schemas.microsoft.com/office/drawing/2016/5/9/chartex" xmlns:cx4="http://schemas.microsoft.com/office/drawing/2016/5/10/chartex" xmlns:cx5="http://schemas.microsoft.com/office/drawing/2016/5/11/chartex" xmlns:cx6="http://schemas.microsoft.com/office/drawing/2016/5/12/chartex" xmlns:cx7="http://schemas.microsoft.com/office/drawing/2016/5/13/chartex" xmlns:cx8="http://schemas.microsoft.com/office/drawing/2016/5/14/chartex" xmlns:mc="http://schemas.openxmlformats.org/markup-compatibility/2006" xmlns:aink="http://schemas.microsoft.com/office/drawing/2016/ink" xmlns:am3d="http://schemas.microsoft.com/office/drawing/2017/model3d" xmlns:o="urn:schemas-microsoft-com:office:office" xmlns:r="http://schemas.openxmlformats.org/officeDocument/2006/relationships" xmlns:m="http://schemas.openxmlformats.org/officeDocument/2006/math" xmlns:v="urn:schemas-microsoft-com:vml" xmlns:wp14="http://schemas.microsoft.com/office/word/2010/wordprocessingDrawing" xmlns:wp="http://schemas.openxmlformats.org/drawingml/2006/wordprocessingDrawing" xmlns:w10="urn:schemas-microsoft-com:office:word" xmlns:w="http://schemas.openxmlformats.org/wordprocessingml/2006/main" xmlns:w14="http://schemas.microsoft.com/office/word/2010/wordml" xmlns:w15="http://schemas.microsoft.com/office/word/2012/wordml" xmlns:w16se="http://schemas.microsoft.com/office/word/2015/wordml/symex" xmlns:wpg="http://schemas.microsoft.com/office/word/2010/wordprocessingGroup" xmlns:wpi="http://schemas.microsoft.com/office/word/2010/wordprocessingInk" xmlns:wne="http://schemas.microsoft.com/office/word/2006/wordml" xmlns:wps="http://schemas.microsoft.com/office/word/2010/wordprocessingShape" mc:Ignorable="w14 w15 w16se wp14">
+<w:numbering xmlns:wpc="http://schemas.microsoft.com/office/word/2010/wordprocessingCanvas" xmlns:cx="http://schemas.microsoft.com/office/drawing/2014/chartex" xmlns:cx1="http://schemas.microsoft.com/office/drawing/2015/9/8/chartex" xmlns:cx2="http://schemas.microsoft.com/office/drawing/2015/10/21/chartex" xmlns:cx3="http://schemas.microsoft.com/office/drawing/2016/5/9/chartex" xmlns:cx4="http://schemas.microsoft.com/office/drawing/2016/5/10/chartex" xmlns:cx5="http://schemas.microsoft.com/office/drawing/2016/5/11/chartex" xmlns:cx6="http://schemas.microsoft.com/office/drawing/2016/5/12/chartex" xmlns:cx7="http://schemas.microsoft.com/office/drawing/2016/5/13/chartex" xmlns:cx8="http://schemas.microsoft.com/office/drawing/2016/5/14/chartex" xmlns:mc="http://schemas.openxmlformats.org/markup-compatibility/2006" xmlns:aink="http://schemas.microsoft.com/office/drawing/2016/ink" xmlns:am3d="http://schemas.microsoft.com/office/drawing/2017/model3d" xmlns:o="urn:schemas-microsoft-com:office:office" xmlns:r="http://schemas.openxmlformats.org/officeDocument/2006/relationships" xmlns:m="http://schemas.openxmlformats.org/officeDocument/2006/math" xmlns:v="urn:schemas-microsoft-com:vml" xmlns:wp14="http://schemas.microsoft.com/office/word/2010/wordprocessingDrawing" xmlns:wp="http://schemas.openxmlformats.org/drawingml/2006/wordprocessingDrawing" xmlns:w10="urn:schemas-microsoft-com:office:word" xmlns:w="http://schemas.openxmlformats.org/wordprocessingml/2006/main" xmlns:w14="http://schemas.microsoft.com/office/word/2010/wordml" xmlns:w15="http://schemas.microsoft.com/office/word/2012/wordml" xmlns:w16cid="http://schemas.microsoft.com/office/word/2016/wordml/cid" xmlns:w16se="http://schemas.microsoft.com/office/word/2015/wordml/symex" xmlns:wpg="http://schemas.microsoft.com/office/word/2010/wordprocessingGroup" xmlns:wpi="http://schemas.microsoft.com/office/word/2010/wordprocessingInk" xmlns:wne="http://schemas.microsoft.com/office/word/2006/wordml" xmlns:wps="http://schemas.microsoft.com/office/word/2010/wordprocessingShape" mc:Ignorable="w14 w15 w16se w16cid wp14">
   <w:abstractNum w:abstractNumId="0" w15:restartNumberingAfterBreak="0">
     <w:nsid w:val="55AC7E73"/>
     <w:multiLevelType w:val="hybridMultilevel"/>
@@ -1704,7 +1341,7 @@
 </file>
 
 <file path=word/styles.xml><?xml version="1.0" encoding="utf-8"?>
-<w:styles xmlns:mc="http://schemas.openxmlformats.org/markup-compatibility/2006" xmlns:r="http://schemas.openxmlformats.org/officeDocument/2006/relationships" xmlns:w="http://schemas.openxmlformats.org/wordprocessingml/2006/main" xmlns:w14="http://schemas.microsoft.com/office/word/2010/wordml" xmlns:w15="http://schemas.microsoft.com/office/word/2012/wordml" xmlns:w16se="http://schemas.microsoft.com/office/word/2015/wordml/symex" mc:Ignorable="w14 w15 w16se">
+<w:styles xmlns:mc="http://schemas.openxmlformats.org/markup-compatibility/2006" xmlns:r="http://schemas.openxmlformats.org/officeDocument/2006/relationships" xmlns:w="http://schemas.openxmlformats.org/wordprocessingml/2006/main" xmlns:w14="http://schemas.microsoft.com/office/word/2010/wordml" xmlns:w15="http://schemas.microsoft.com/office/word/2012/wordml" xmlns:w16cid="http://schemas.microsoft.com/office/word/2016/wordml/cid" xmlns:w16se="http://schemas.microsoft.com/office/word/2015/wordml/symex" mc:Ignorable="w14 w15 w16se w16cid">
   <w:docDefaults>
     <w:rPrDefault>
       <w:rPr>
